--- a/++Templated Entries/++HayHay/+Questions, Problems/Nojima, Yasuzô Templated HE/Nojima, Yasuzô Templated HE (not finished).docx
+++ b/++Templated Entries/++HayHay/+Questions, Problems/Nojima, Yasuzô Templated HE/Nojima, Yasuzô Templated HE (not finished).docx
@@ -157,9 +157,11 @@
                 <w:tcW w:w="2642" w:type="dxa"/>
               </w:tcPr>
               <w:p>
+                <w:proofErr w:type="spellStart"/>
                 <w:r>
                   <w:t>Szostak</w:t>
                 </w:r>
+                <w:proofErr w:type="spellEnd"/>
               </w:p>
             </w:tc>
           </w:sdtContent>
@@ -338,13 +340,39 @@
                     <w:b/>
                   </w:rPr>
                 </w:pPr>
+                <w:proofErr w:type="spellStart"/>
                 <w:r>
                   <w:rPr>
                     <w:b/>
                     <w:lang w:val="en-US"/>
                   </w:rPr>
-                  <w:t>Nojima, Yasuzô (</w:t>
-                </w:r>
+                  <w:t>Nojima</w:t>
+                </w:r>
+                <w:proofErr w:type="spellEnd"/>
+                <w:r>
+                  <w:rPr>
+                    <w:b/>
+                    <w:lang w:val="en-US"/>
+                  </w:rPr>
+                  <w:t xml:space="preserve">, </w:t>
+                </w:r>
+                <w:proofErr w:type="spellStart"/>
+                <w:r>
+                  <w:rPr>
+                    <w:b/>
+                    <w:lang w:val="en-US"/>
+                  </w:rPr>
+                  <w:t>Yasuzô</w:t>
+                </w:r>
+                <w:proofErr w:type="spellEnd"/>
+                <w:r>
+                  <w:rPr>
+                    <w:b/>
+                    <w:lang w:val="en-US"/>
+                  </w:rPr>
+                  <w:t xml:space="preserve"> (</w:t>
+                </w:r>
+                <w:proofErr w:type="spellStart"/>
                 <w:r>
                   <w:rPr>
                     <w:rFonts w:hint="eastAsia"/>
@@ -353,6 +381,7 @@
                   </w:rPr>
                   <w:t>野島康三</w:t>
                 </w:r>
+                <w:proofErr w:type="spellEnd"/>
                 <w:r>
                   <w:rPr>
                     <w:b/>
@@ -482,6 +511,13 @@
       <w:tr>
         <w:sdt>
           <w:sdtPr>
+            <w:rPr>
+              <w:b/>
+              <w:bCs/>
+              <w:color w:val="5B9BD5" w:themeColor="accent1"/>
+              <w:sz w:val="18"/>
+              <w:szCs w:val="18"/>
+            </w:rPr>
             <w:alias w:val="Article text"/>
             <w:tag w:val="articleText"/>
             <w:id w:val="634067588"/>
@@ -489,15 +525,6 @@
               <w:docPart w:val="CDAFA13A62BCC44FA585D2E82E020C29"/>
             </w:placeholder>
           </w:sdtPr>
-          <w:sdtEndPr>
-            <w:rPr>
-              <w:b/>
-              <w:bCs/>
-              <w:color w:val="5B9BD5" w:themeColor="accent1"/>
-              <w:sz w:val="18"/>
-              <w:szCs w:val="18"/>
-            </w:rPr>
-          </w:sdtEndPr>
           <w:sdtContent>
             <w:tc>
               <w:tcPr>
@@ -513,12 +540,28 @@
                     <w:lang w:val="en-US"/>
                   </w:rPr>
                 </w:pPr>
-                <w:r>
-                  <w:rPr>
-                    <w:lang w:val="en-US"/>
-                  </w:rPr>
-                  <w:t>Nojima Yasuzô</w:t>
-                </w:r>
+                <w:proofErr w:type="spellStart"/>
+                <w:r>
+                  <w:rPr>
+                    <w:lang w:val="en-US"/>
+                  </w:rPr>
+                  <w:t>Nojima</w:t>
+                </w:r>
+                <w:proofErr w:type="spellEnd"/>
+                <w:r>
+                  <w:rPr>
+                    <w:lang w:val="en-US"/>
+                  </w:rPr>
+                  <w:t xml:space="preserve"> </w:t>
+                </w:r>
+                <w:proofErr w:type="spellStart"/>
+                <w:r>
+                  <w:rPr>
+                    <w:lang w:val="en-US"/>
+                  </w:rPr>
+                  <w:t>Yasuzô</w:t>
+                </w:r>
+                <w:proofErr w:type="spellEnd"/>
                 <w:r>
                   <w:rPr>
                     <w:lang w:val="en-US"/>
@@ -529,7 +572,35 @@
                   <w:rPr>
                     <w:lang w:val="en-US"/>
                   </w:rPr>
-                  <w:t xml:space="preserve">born Nojima Hiromasa, </w:t>
+                  <w:t xml:space="preserve">born </w:t>
+                </w:r>
+                <w:proofErr w:type="spellStart"/>
+                <w:r>
+                  <w:rPr>
+                    <w:lang w:val="en-US"/>
+                  </w:rPr>
+                  <w:t>Nojima</w:t>
+                </w:r>
+                <w:proofErr w:type="spellEnd"/>
+                <w:r>
+                  <w:rPr>
+                    <w:lang w:val="en-US"/>
+                  </w:rPr>
+                  <w:t xml:space="preserve"> </w:t>
+                </w:r>
+                <w:proofErr w:type="spellStart"/>
+                <w:r>
+                  <w:rPr>
+                    <w:lang w:val="en-US"/>
+                  </w:rPr>
+                  <w:t>Hiromasa</w:t>
+                </w:r>
+                <w:proofErr w:type="spellEnd"/>
+                <w:r>
+                  <w:rPr>
+                    <w:lang w:val="en-US"/>
+                  </w:rPr>
+                  <w:t xml:space="preserve">, </w:t>
                 </w:r>
                 <w:r>
                   <w:rPr>
@@ -573,31 +644,81 @@
                   </w:rPr>
                   <w:t xml:space="preserve"> pictorialism (</w:t>
                 </w:r>
+                <w:proofErr w:type="spellStart"/>
                 <w:r>
                   <w:rPr>
                     <w:i/>
                     <w:lang w:val="en-US"/>
                   </w:rPr>
-                  <w:t>kaigashugi shashin</w:t>
-                </w:r>
+                  <w:t>kaigashugi</w:t>
+                </w:r>
+                <w:proofErr w:type="spellEnd"/>
+                <w:r>
+                  <w:rPr>
+                    <w:i/>
+                    <w:lang w:val="en-US"/>
+                  </w:rPr>
+                  <w:t xml:space="preserve"> </w:t>
+                </w:r>
+                <w:proofErr w:type="spellStart"/>
+                <w:r>
+                  <w:rPr>
+                    <w:i/>
+                    <w:lang w:val="en-US"/>
+                  </w:rPr>
+                  <w:t>shashin</w:t>
+                </w:r>
+                <w:proofErr w:type="spellEnd"/>
                 <w:r>
                   <w:rPr>
                     <w:lang w:val="en-US"/>
                   </w:rPr>
                   <w:t>), which was imported from Europe in the late nineteenth century and remained influential through the 1920s, and “new photography” (</w:t>
                 </w:r>
+                <w:proofErr w:type="spellStart"/>
                 <w:r>
                   <w:rPr>
                     <w:i/>
                     <w:lang w:val="en-US"/>
                   </w:rPr>
-                  <w:t>shinkō shashin</w:t>
-                </w:r>
-                <w:r>
-                  <w:rPr>
-                    <w:lang w:val="en-US"/>
-                  </w:rPr>
-                  <w:t>) in the 1930s. Nojima’s early style in the 1910s and 1920s reflects the painterly concerns of pictorialism, favoring poetic landscapes and sensitive portraits produced with heavy pigment printing.  In the 1930s, inspired by photography</w:t>
+                  <w:t>shinkō</w:t>
+                </w:r>
+                <w:proofErr w:type="spellEnd"/>
+                <w:r>
+                  <w:rPr>
+                    <w:i/>
+                    <w:lang w:val="en-US"/>
+                  </w:rPr>
+                  <w:t xml:space="preserve"> </w:t>
+                </w:r>
+                <w:proofErr w:type="spellStart"/>
+                <w:r>
+                  <w:rPr>
+                    <w:i/>
+                    <w:lang w:val="en-US"/>
+                  </w:rPr>
+                  <w:t>shashin</w:t>
+                </w:r>
+                <w:proofErr w:type="spellEnd"/>
+                <w:r>
+                  <w:rPr>
+                    <w:lang w:val="en-US"/>
+                  </w:rPr>
+                  <w:t xml:space="preserve">) in the 1930s. </w:t>
+                </w:r>
+                <w:proofErr w:type="spellStart"/>
+                <w:r>
+                  <w:rPr>
+                    <w:lang w:val="en-US"/>
+                  </w:rPr>
+                  <w:t>Nojima’s</w:t>
+                </w:r>
+                <w:proofErr w:type="spellEnd"/>
+                <w:r>
+                  <w:rPr>
+                    <w:lang w:val="en-US"/>
+                  </w:rPr>
+                  <w:t xml:space="preserve"> early style in the 1910s and 1920s reflects the painterly concerns of pictorialism, favoring poetic landscapes and sensitive portraits produced with heavy pigment printing.  In the 1930s, inspired by photography</w:t>
                 </w:r>
                 <w:r>
                   <w:rPr>
@@ -615,7 +736,21 @@
                   <w:rPr>
                     <w:lang w:val="en-US"/>
                   </w:rPr>
-                  <w:t>, Nojima’s photos became increasingly spontaneous and experimental, with nudes and portraits</w:t>
+                  <w:t xml:space="preserve">, </w:t>
+                </w:r>
+                <w:proofErr w:type="spellStart"/>
+                <w:r>
+                  <w:rPr>
+                    <w:lang w:val="en-US"/>
+                  </w:rPr>
+                  <w:t>Nojima’s</w:t>
+                </w:r>
+                <w:proofErr w:type="spellEnd"/>
+                <w:r>
+                  <w:rPr>
+                    <w:lang w:val="en-US"/>
+                  </w:rPr>
+                  <w:t xml:space="preserve"> photos became increasingly spontaneous and experimental, with nudes and portraits</w:t>
                 </w:r>
                 <w:r>
                   <w:rPr>
@@ -639,7 +774,21 @@
                   <w:rPr>
                     <w:lang w:val="en-US"/>
                   </w:rPr>
-                  <w:t xml:space="preserve"> what Luisa Orto describes</w:t>
+                  <w:t xml:space="preserve"> what Luisa </w:t>
+                </w:r>
+                <w:proofErr w:type="spellStart"/>
+                <w:r>
+                  <w:rPr>
+                    <w:lang w:val="en-US"/>
+                  </w:rPr>
+                  <w:t>Orto</w:t>
+                </w:r>
+                <w:proofErr w:type="spellEnd"/>
+                <w:r>
+                  <w:rPr>
+                    <w:lang w:val="en-US"/>
+                  </w:rPr>
+                  <w:t xml:space="preserve"> describes</w:t>
                 </w:r>
                 <w:r>
                   <w:rPr>
@@ -689,8 +838,23 @@
                   <w:rPr>
                     <w:lang w:val="en-US"/>
                   </w:rPr>
-                  <w:t xml:space="preserve">Besides his photographic output, Nojima was also involved in the founding of the seminal art photography journal </w:t>
-                </w:r>
+                  <w:t xml:space="preserve">Besides his photographic output, </w:t>
+                </w:r>
+                <w:proofErr w:type="spellStart"/>
+                <w:r>
+                  <w:rPr>
+                    <w:lang w:val="en-US"/>
+                  </w:rPr>
+                  <w:t>Nojima</w:t>
+                </w:r>
+                <w:proofErr w:type="spellEnd"/>
+                <w:r>
+                  <w:rPr>
+                    <w:lang w:val="en-US"/>
+                  </w:rPr>
+                  <w:t xml:space="preserve"> was also involved in the founding of the seminal art photography journal </w:t>
+                </w:r>
+                <w:proofErr w:type="spellStart"/>
                 <w:r>
                   <w:rPr>
                     <w:i/>
@@ -698,6 +862,7 @@
                   </w:rPr>
                   <w:t>Kôga</w:t>
                 </w:r>
+                <w:proofErr w:type="spellEnd"/>
                 <w:r>
                   <w:rPr>
                     <w:lang w:val="en-US"/>
@@ -717,6 +882,7 @@
                   </w:rPr>
                   <w:t xml:space="preserve">) in 1932, and in the creation of a photography section of the juried exhibition society </w:t>
                 </w:r>
+                <w:proofErr w:type="spellStart"/>
                 <w:r>
                   <w:rPr>
                     <w:i/>
@@ -724,6 +890,7 @@
                   </w:rPr>
                   <w:t>Kokugakai</w:t>
                 </w:r>
+                <w:proofErr w:type="spellEnd"/>
                 <w:r>
                   <w:rPr>
                     <w:lang w:val="en-US"/>
@@ -744,17 +911,39 @@
                     <w:lang w:val="en-US"/>
                   </w:rPr>
                 </w:pPr>
-                <w:r>
-                  <w:rPr>
-                    <w:lang w:val="en-US"/>
-                  </w:rPr>
-                  <w:t>Nojima was born in the city of Urawa, Saitama prefecture. His interest in photography began in 1906, when he w</w:t>
-                </w:r>
-                <w:r>
-                  <w:rPr>
-                    <w:lang w:val="en-US"/>
-                  </w:rPr>
-                  <w:t>as a student at Keiô University, which</w:t>
+                <w:proofErr w:type="spellStart"/>
+                <w:r>
+                  <w:rPr>
+                    <w:lang w:val="en-US"/>
+                  </w:rPr>
+                  <w:t>Nojima</w:t>
+                </w:r>
+                <w:proofErr w:type="spellEnd"/>
+                <w:r>
+                  <w:rPr>
+                    <w:lang w:val="en-US"/>
+                  </w:rPr>
+                  <w:t xml:space="preserve"> was born in the city of Urawa, Saitama prefecture. His interest in photography began in 1906, when he w</w:t>
+                </w:r>
+                <w:r>
+                  <w:rPr>
+                    <w:lang w:val="en-US"/>
+                  </w:rPr>
+                  <w:t xml:space="preserve">as a student at </w:t>
+                </w:r>
+                <w:proofErr w:type="spellStart"/>
+                <w:r>
+                  <w:rPr>
+                    <w:lang w:val="en-US"/>
+                  </w:rPr>
+                  <w:t>Keiô</w:t>
+                </w:r>
+                <w:proofErr w:type="spellEnd"/>
+                <w:r>
+                  <w:rPr>
+                    <w:lang w:val="en-US"/>
+                  </w:rPr>
+                  <w:t xml:space="preserve"> University, which</w:t>
                 </w:r>
                 <w:r>
                   <w:rPr>
@@ -772,7 +961,49 @@
                   <w:rPr>
                     <w:lang w:val="en-US"/>
                   </w:rPr>
-                  <w:t xml:space="preserve">left in 1909 to devote himself entirely to photography. In 1912 he joined the Tokyo Photographic Research Society (Tokyo Shashin Kenkyûkai), where he frequently won awards in the society’s juried exhibition, the Kenten. </w:t>
+                  <w:t xml:space="preserve">left in 1909 to devote himself entirely to photography. In 1912 he joined the Tokyo Photographic Research Society (Tokyo </w:t>
+                </w:r>
+                <w:proofErr w:type="spellStart"/>
+                <w:r>
+                  <w:rPr>
+                    <w:lang w:val="en-US"/>
+                  </w:rPr>
+                  <w:t>Shashin</w:t>
+                </w:r>
+                <w:proofErr w:type="spellEnd"/>
+                <w:r>
+                  <w:rPr>
+                    <w:lang w:val="en-US"/>
+                  </w:rPr>
+                  <w:t xml:space="preserve"> </w:t>
+                </w:r>
+                <w:proofErr w:type="spellStart"/>
+                <w:r>
+                  <w:rPr>
+                    <w:lang w:val="en-US"/>
+                  </w:rPr>
+                  <w:t>Kenkyûkai</w:t>
+                </w:r>
+                <w:proofErr w:type="spellEnd"/>
+                <w:r>
+                  <w:rPr>
+                    <w:lang w:val="en-US"/>
+                  </w:rPr>
+                  <w:t xml:space="preserve">), where he frequently won awards in the society’s juried exhibition, the </w:t>
+                </w:r>
+                <w:proofErr w:type="spellStart"/>
+                <w:r>
+                  <w:rPr>
+                    <w:lang w:val="en-US"/>
+                  </w:rPr>
+                  <w:t>Kenten</w:t>
+                </w:r>
+                <w:proofErr w:type="spellEnd"/>
+                <w:r>
+                  <w:rPr>
+                    <w:lang w:val="en-US"/>
+                  </w:rPr>
+                  <w:t xml:space="preserve">. </w:t>
                 </w:r>
                 <w:r>
                   <w:rPr>
@@ -820,7 +1051,119 @@
                   <w:rPr>
                     <w:lang w:val="en-US"/>
                   </w:rPr>
-                  <w:t>started one of Japan’s earliest and most influential commercial art galleries, Kabutoya Gado, where he held exhibitions and promoted both photographers and painters, especially Umehara Ryûzaburô, Kishida Ryûsei, and others associated with the Shirakaba (White Birch) movement. Nojima’s photographs from this time focused on figures and landscape</w:t>
+                  <w:t xml:space="preserve">started one of Japan’s earliest and most influential commercial art galleries, </w:t>
+                </w:r>
+                <w:proofErr w:type="spellStart"/>
+                <w:r>
+                  <w:rPr>
+                    <w:lang w:val="en-US"/>
+                  </w:rPr>
+                  <w:t>Kabutoya</w:t>
+                </w:r>
+                <w:proofErr w:type="spellEnd"/>
+                <w:r>
+                  <w:rPr>
+                    <w:lang w:val="en-US"/>
+                  </w:rPr>
+                  <w:t xml:space="preserve"> </w:t>
+                </w:r>
+                <w:proofErr w:type="spellStart"/>
+                <w:r>
+                  <w:rPr>
+                    <w:lang w:val="en-US"/>
+                  </w:rPr>
+                  <w:t>Gado</w:t>
+                </w:r>
+                <w:proofErr w:type="spellEnd"/>
+                <w:r>
+                  <w:rPr>
+                    <w:lang w:val="en-US"/>
+                  </w:rPr>
+                  <w:t xml:space="preserve">, where he held exhibitions and promoted both photographers and painters, especially </w:t>
+                </w:r>
+                <w:proofErr w:type="spellStart"/>
+                <w:r>
+                  <w:rPr>
+                    <w:lang w:val="en-US"/>
+                  </w:rPr>
+                  <w:t>Umehara</w:t>
+                </w:r>
+                <w:proofErr w:type="spellEnd"/>
+                <w:r>
+                  <w:rPr>
+                    <w:lang w:val="en-US"/>
+                  </w:rPr>
+                  <w:t xml:space="preserve"> </w:t>
+                </w:r>
+                <w:proofErr w:type="spellStart"/>
+                <w:r>
+                  <w:rPr>
+                    <w:lang w:val="en-US"/>
+                  </w:rPr>
+                  <w:t>Ryûzaburô</w:t>
+                </w:r>
+                <w:proofErr w:type="spellEnd"/>
+                <w:r>
+                  <w:rPr>
+                    <w:lang w:val="en-US"/>
+                  </w:rPr>
+                  <w:t xml:space="preserve">, </w:t>
+                </w:r>
+                <w:proofErr w:type="spellStart"/>
+                <w:r>
+                  <w:rPr>
+                    <w:lang w:val="en-US"/>
+                  </w:rPr>
+                  <w:t>Kishida</w:t>
+                </w:r>
+                <w:proofErr w:type="spellEnd"/>
+                <w:r>
+                  <w:rPr>
+                    <w:lang w:val="en-US"/>
+                  </w:rPr>
+                  <w:t xml:space="preserve"> </w:t>
+                </w:r>
+                <w:proofErr w:type="spellStart"/>
+                <w:r>
+                  <w:rPr>
+                    <w:lang w:val="en-US"/>
+                  </w:rPr>
+                  <w:t>Ryûsei</w:t>
+                </w:r>
+                <w:proofErr w:type="spellEnd"/>
+                <w:r>
+                  <w:rPr>
+                    <w:lang w:val="en-US"/>
+                  </w:rPr>
+                  <w:t xml:space="preserve">, and others associated with the </w:t>
+                </w:r>
+                <w:proofErr w:type="spellStart"/>
+                <w:r>
+                  <w:rPr>
+                    <w:lang w:val="en-US"/>
+                  </w:rPr>
+                  <w:t>Shirakaba</w:t>
+                </w:r>
+                <w:proofErr w:type="spellEnd"/>
+                <w:r>
+                  <w:rPr>
+                    <w:lang w:val="en-US"/>
+                  </w:rPr>
+                  <w:t xml:space="preserve"> (White Birch) movement. </w:t>
+                </w:r>
+                <w:proofErr w:type="spellStart"/>
+                <w:r>
+                  <w:rPr>
+                    <w:lang w:val="en-US"/>
+                  </w:rPr>
+                  <w:t>Nojima’s</w:t>
+                </w:r>
+                <w:proofErr w:type="spellEnd"/>
+                <w:r>
+                  <w:rPr>
+                    <w:lang w:val="en-US"/>
+                  </w:rPr>
+                  <w:t xml:space="preserve"> photographs from this time focused on figures and landscape</w:t>
                 </w:r>
                 <w:r>
                   <w:rPr>
@@ -844,7 +1187,21 @@
                   <w:rPr>
                     <w:lang w:val="en-US"/>
                   </w:rPr>
-                  <w:t xml:space="preserve"> pictorialist mode. </w:t>
+                  <w:t xml:space="preserve"> </w:t>
+                </w:r>
+                <w:proofErr w:type="spellStart"/>
+                <w:r>
+                  <w:rPr>
+                    <w:lang w:val="en-US"/>
+                  </w:rPr>
+                  <w:t>pictorialist</w:t>
+                </w:r>
+                <w:proofErr w:type="spellEnd"/>
+                <w:r>
+                  <w:rPr>
+                    <w:lang w:val="en-US"/>
+                  </w:rPr>
+                  <w:t xml:space="preserve"> mode. </w:t>
                 </w:r>
               </w:p>
               <w:p>
@@ -858,12 +1215,14 @@
                 <w:pPr>
                   <w:keepNext/>
                 </w:pPr>
+                <w:proofErr w:type="spellStart"/>
                 <w:r>
                   <w:rPr>
                     <w:lang w:val="en-US"/>
                   </w:rPr>
                   <w:t>Nojima’s</w:t>
                 </w:r>
+                <w:proofErr w:type="spellEnd"/>
                 <w:r>
                   <w:rPr>
                     <w:lang w:val="en-US"/>
@@ -922,7 +1281,21 @@
                   <w:rPr>
                     <w:lang w:val="en-US"/>
                   </w:rPr>
-                  <w:t>from the Kenten exhibit</w:t>
+                  <w:t xml:space="preserve">from the </w:t>
+                </w:r>
+                <w:proofErr w:type="spellStart"/>
+                <w:r>
+                  <w:rPr>
+                    <w:lang w:val="en-US"/>
+                  </w:rPr>
+                  <w:t>Kenten</w:t>
+                </w:r>
+                <w:proofErr w:type="spellEnd"/>
+                <w:r>
+                  <w:rPr>
+                    <w:lang w:val="en-US"/>
+                  </w:rPr>
+                  <w:t xml:space="preserve"> exhibit</w:t>
                 </w:r>
                 <w:r>
                   <w:rPr>
@@ -947,13 +1320,22 @@
                     <w:i/>
                     <w:lang w:val="en-US"/>
                   </w:rPr>
-                  <w:t>Film und Foto</w:t>
-                </w:r>
+                  <w:t xml:space="preserve">Film und </w:t>
+                </w:r>
+                <w:proofErr w:type="spellStart"/>
                 <w:r>
                   <w:rPr>
                     <w:i/>
                     <w:lang w:val="en-US"/>
                   </w:rPr>
+                  <w:t>Foto</w:t>
+                </w:r>
+                <w:proofErr w:type="spellEnd"/>
+                <w:r>
+                  <w:rPr>
+                    <w:i/>
+                    <w:lang w:val="en-US"/>
+                  </w:rPr>
                   <w:t xml:space="preserve"> </w:t>
                 </w:r>
                 <w:r>
@@ -1020,21 +1402,47 @@
                   <w:rPr>
                     <w:lang w:val="en-US"/>
                   </w:rPr>
-                  <w:t>For Nojima</w:t>
-                </w:r>
+                  <w:t xml:space="preserve">For </w:t>
+                </w:r>
+                <w:proofErr w:type="spellStart"/>
+                <w:r>
+                  <w:rPr>
+                    <w:lang w:val="en-US"/>
+                  </w:rPr>
+                  <w:t>Nojima</w:t>
+                </w:r>
+                <w:proofErr w:type="spellEnd"/>
                 <w:r>
                   <w:rPr>
                     <w:lang w:val="en-US"/>
                   </w:rPr>
                   <w:t>, this “new photography” (</w:t>
                 </w:r>
+                <w:proofErr w:type="spellStart"/>
                 <w:r>
                   <w:rPr>
                     <w:i/>
                     <w:lang w:val="en-US"/>
                   </w:rPr>
-                  <w:t>shinkô shashin</w:t>
-                </w:r>
+                  <w:t>shinkô</w:t>
+                </w:r>
+                <w:proofErr w:type="spellEnd"/>
+                <w:r>
+                  <w:rPr>
+                    <w:i/>
+                    <w:lang w:val="en-US"/>
+                  </w:rPr>
+                  <w:t xml:space="preserve"> </w:t>
+                </w:r>
+                <w:proofErr w:type="spellStart"/>
+                <w:r>
+                  <w:rPr>
+                    <w:i/>
+                    <w:lang w:val="en-US"/>
+                  </w:rPr>
+                  <w:t>shashin</w:t>
+                </w:r>
+                <w:proofErr w:type="spellEnd"/>
                 <w:r>
                   <w:rPr>
                     <w:lang w:val="en-US"/>
@@ -1046,7 +1454,21 @@
                     <w:lang w:val="en-US"/>
                   </w:rPr>
                   <w:lastRenderedPageBreak/>
-                  <w:t>bodies and features. Nojima’s 1933 solo exhibition, “The Woman’s Face in Photography: Twenty Photographs,” was particularly influential, and helped establish him as one of Japan’s premier modernist photographer</w:t>
+                  <w:t xml:space="preserve">bodies and features. </w:t>
+                </w:r>
+                <w:proofErr w:type="spellStart"/>
+                <w:r>
+                  <w:rPr>
+                    <w:lang w:val="en-US"/>
+                  </w:rPr>
+                  <w:t>Nojima’s</w:t>
+                </w:r>
+                <w:proofErr w:type="spellEnd"/>
+                <w:r>
+                  <w:rPr>
+                    <w:lang w:val="en-US"/>
+                  </w:rPr>
+                  <w:t xml:space="preserve"> 1933 solo exhibition, “The Woman’s Face in Photography: Twenty Photographs,” was particularly influential, and helped establish him as one of Japan’s premier modernist photographer</w:t>
                 </w:r>
                 <w:r>
                   <w:rPr>
@@ -1060,8 +1482,6 @@
                   </w:rPr>
                   <w:t>.</w:t>
                 </w:r>
-                <w:bookmarkStart w:id="1" w:name="_GoBack"/>
-                <w:bookmarkEnd w:id="1"/>
                 <w:r>
                   <w:rPr>
                     <w:lang w:val="en-US"/>
@@ -1098,7 +1518,19 @@
                   </w:r>
                 </w:fldSimple>
                 <w:r>
-                  <w:t>: Nojima, Yasuz</w:t>
+                  <w:t xml:space="preserve">: </w:t>
+                </w:r>
+                <w:proofErr w:type="spellStart"/>
+                <w:r>
+                  <w:t>Nojima</w:t>
+                </w:r>
+                <w:proofErr w:type="spellEnd"/>
+                <w:r>
+                  <w:t xml:space="preserve">, </w:t>
+                </w:r>
+                <w:proofErr w:type="spellStart"/>
+                <w:r>
+                  <w:t>Yasuz</w:t>
                 </w:r>
                 <w:r>
                   <w:rPr>
@@ -1106,6 +1538,7 @@
                   </w:rPr>
                   <w:t>ô</w:t>
                 </w:r>
+                <w:proofErr w:type="spellEnd"/>
                 <w:r>
                   <w:t xml:space="preserve">. </w:t>
                 </w:r>
@@ -1116,7 +1549,15 @@
                   <w:t>Model F</w:t>
                 </w:r>
                 <w:r>
-                  <w:t xml:space="preserve"> (1931). Bromoil print. National Museum of Modern Art, Kyoto.</w:t>
+                  <w:t xml:space="preserve"> (1931). </w:t>
+                </w:r>
+                <w:proofErr w:type="spellStart"/>
+                <w:r>
+                  <w:t>Bromoil</w:t>
+                </w:r>
+                <w:proofErr w:type="spellEnd"/>
+                <w:r>
+                  <w:t xml:space="preserve"> print. National Museum of Modern Art, Kyoto.</w:t>
                 </w:r>
               </w:p>
             </w:tc>
@@ -1200,6 +1641,7 @@
                     <w:citation/>
                   </w:sdtPr>
                   <w:sdtContent>
+                    <w:bookmarkStart w:id="1" w:name="_GoBack"/>
                     <w:r>
                       <w:fldChar w:fldCharType="begin"/>
                     </w:r>
@@ -1222,6 +1664,7 @@
                     <w:r>
                       <w:fldChar w:fldCharType="end"/>
                     </w:r>
+                    <w:bookmarkEnd w:id="1"/>
                   </w:sdtContent>
                 </w:sdt>
               </w:p>
@@ -1332,12 +1775,21 @@
       </w:rPr>
       <w:t xml:space="preserve"> – </w:t>
     </w:r>
+    <w:proofErr w:type="spellStart"/>
     <w:r>
       <w:rPr>
         <w:i/>
         <w:color w:val="7F7F7F" w:themeColor="text1" w:themeTint="80"/>
       </w:rPr>
-      <w:t>Encyclopedia of Modernism</w:t>
+      <w:t>Encyclopedia</w:t>
+    </w:r>
+    <w:proofErr w:type="spellEnd"/>
+    <w:r>
+      <w:rPr>
+        <w:i/>
+        <w:color w:val="7F7F7F" w:themeColor="text1" w:themeTint="80"/>
+      </w:rPr>
+      <w:t xml:space="preserve"> of Modernism</w:t>
     </w:r>
   </w:p>
   <w:p>
@@ -1978,6 +2430,7 @@
   <w:style w:type="character" w:default="1" w:styleId="DefaultParagraphFont">
     <w:name w:val="Default Paragraph Font"/>
     <w:uiPriority w:val="1"/>
+    <w:semiHidden/>
     <w:unhideWhenUsed/>
   </w:style>
   <w:style w:type="table" w:default="1" w:styleId="TableNormal">
@@ -2612,6 +3065,7 @@
   <w:style w:type="character" w:default="1" w:styleId="DefaultParagraphFont">
     <w:name w:val="Default Paragraph Font"/>
     <w:uiPriority w:val="1"/>
+    <w:semiHidden/>
     <w:unhideWhenUsed/>
   </w:style>
   <w:style w:type="table" w:default="1" w:styleId="TableNormal">
@@ -3417,6 +3871,10 @@
     <w:compatSetting w:name="enableOpenTypeFeatures" w:uri="http://schemas.microsoft.com/office/word" w:val="1"/>
     <w:compatSetting w:name="doNotFlipMirrorIndents" w:uri="http://schemas.microsoft.com/office/word" w:val="1"/>
   </w:compat>
+  <w:rsids>
+    <w:rsidRoot w:val="00431109"/>
+    <w:rsid w:val="00431109"/>
+  </w:rsids>
   <m:mathPr>
     <m:mathFont m:val="Cambria Math"/>
     <m:brkBin m:val="before"/>
@@ -4157,7 +4615,7 @@
   <a:extraClrSchemeLst/>
   <a:extLst>
     <a:ext uri="{05A4C25C-085E-4340-85A3-A5531E510DB2}">
-      <thm15:themeFamily xmlns:thm15="http://schemas.microsoft.com/office/thememl/2012/main" xmlns="" name="Office Theme" id="{62F939B6-93AF-4DB8-9C6B-D6C7DFDC589F}" vid="{4A3C46E8-61CC-4603-A589-7422A47A8E4A}"/>
+      <thm15:themeFamily xmlns="" xmlns:thm15="http://schemas.microsoft.com/office/thememl/2012/main" name="Office Theme" id="{62F939B6-93AF-4DB8-9C6B-D6C7DFDC589F}" vid="{4A3C46E8-61CC-4603-A589-7422A47A8E4A}"/>
     </a:ext>
   </a:extLst>
 </a:theme>
@@ -4191,7 +4649,7 @@
   <b:Source>
     <b:Tag>Ort03</b:Tag>
     <b:SourceType>BookSection</b:SourceType>
-    <b:Guid>{0BEC4AD4-5A7A-1445-9706-76B65035652E}</b:Guid>
+    <b:Guid>{C394B0E6-72DD-9E4F-A84D-254039EA2098}</b:Guid>
     <b:Author>
       <b:Author>
         <b:NameList>
@@ -4209,6 +4667,14 @@
           </b:Person>
         </b:NameList>
       </b:Editor>
+      <b:BookAuthor>
+        <b:NameList>
+          <b:Person>
+            <b:Last>Tucker</b:Last>
+            <b:First>Anne</b:First>
+          </b:Person>
+        </b:NameList>
+      </b:BookAuthor>
     </b:Author>
     <b:Publisher>Yale UP</b:Publisher>
     <b:City>New Haven</b:City>
@@ -4222,7 +4688,7 @@
 </file>
 
 <file path=customXml/itemProps1.xml><?xml version="1.0" encoding="utf-8"?>
-<ds:datastoreItem xmlns:ds="http://schemas.openxmlformats.org/officeDocument/2006/customXml" ds:itemID="{584E7FA8-0B21-EE4D-A9BA-56206DBFE666}">
+<ds:datastoreItem xmlns:ds="http://schemas.openxmlformats.org/officeDocument/2006/customXml" ds:itemID="{EE2CF04A-5162-A445-9ACC-AAC4EC9F4C89}">
   <ds:schemaRefs>
     <ds:schemaRef ds:uri="http://schemas.openxmlformats.org/officeDocument/2006/bibliography"/>
   </ds:schemaRefs>
